--- a/Caritas-Word/所托非人.docx
+++ b/Caritas-Word/所托非人.docx
@@ -4,7 +4,7 @@
   <w:body>
     <w:p>
       <w:pPr>
-        <w:spacing w:before="32" w:after="32"/>
+        <w:spacing w:beforeLines="15" w:before="48" w:afterLines="15" w:after="48"/>
       </w:pPr>
       <w:r>
         <w:rPr>
@@ -27,25 +27,19 @@
     </w:p>
     <w:p>
       <w:pPr>
-        <w:spacing w:before="32" w:after="32"/>
-      </w:pPr>
-    </w:p>
-    <w:p>
-      <w:pPr>
-        <w:spacing w:before="32" w:after="32"/>
+        <w:spacing w:beforeLines="15" w:before="48" w:afterLines="15" w:after="48"/>
+      </w:pPr>
+    </w:p>
+    <w:p>
+      <w:pPr>
+        <w:spacing w:beforeLines="15" w:before="48" w:afterLines="15" w:after="48"/>
         <w:jc w:val="center"/>
       </w:pPr>
       <w:r>
         <w:rPr>
           <w:rFonts w:hint="eastAsia"/>
         </w:rPr>
-        <w:t>问题：</w:t>
-      </w:r>
-      <w:r>
-        <w:rPr>
-          <w:rFonts w:hint="eastAsia"/>
-        </w:rPr>
-        <w:t>老公</w:t>
+        <w:t>问题：老公</w:t>
       </w:r>
       <w:r>
         <w:rPr>
@@ -62,7 +56,7 @@
     </w:p>
     <w:p>
       <w:pPr>
-        <w:spacing w:before="32" w:after="32"/>
+        <w:spacing w:beforeLines="15" w:before="48" w:afterLines="15" w:after="48"/>
       </w:pPr>
     </w:p>
     <w:p>
@@ -102,20 +96,35 @@
           <w:sz w:val="17"/>
           <w:szCs w:val="17"/>
         </w:rPr>
-        <w:t>想听听大家甜甜的爱情，这个世界上一定有一个人，一个瞬间，会让人相信一生相守这件事的吧！</w:t>
-      </w:r>
-    </w:p>
-    <w:p>
-      <w:pPr>
-        <w:spacing w:before="32" w:after="32"/>
-        <w:rPr>
-          <w:rFonts w:hint="eastAsia"/>
-        </w:rPr>
-      </w:pPr>
-    </w:p>
-    <w:p>
-      <w:pPr>
-        <w:spacing w:before="32" w:after="32"/>
+        <w:t>想听听大家甜甜的爱情，这个世界上一定有一个人，一个瞬间，会让人相信</w:t>
+      </w:r>
+      <w:proofErr w:type="gramStart"/>
+      <w:r>
+        <w:rPr>
+          <w:rFonts w:eastAsia="点字乐圆体" w:hint="eastAsia"/>
+          <w:sz w:val="17"/>
+          <w:szCs w:val="17"/>
+        </w:rPr>
+        <w:t>一</w:t>
+      </w:r>
+      <w:proofErr w:type="gramEnd"/>
+      <w:r>
+        <w:rPr>
+          <w:rFonts w:eastAsia="点字乐圆体" w:hint="eastAsia"/>
+          <w:sz w:val="17"/>
+          <w:szCs w:val="17"/>
+        </w:rPr>
+        <w:t>生相守这件事的吧！</w:t>
+      </w:r>
+    </w:p>
+    <w:p>
+      <w:pPr>
+        <w:spacing w:beforeLines="15" w:before="48" w:afterLines="15" w:after="48"/>
+      </w:pPr>
+    </w:p>
+    <w:p>
+      <w:pPr>
+        <w:spacing w:beforeLines="15" w:before="48" w:afterLines="15" w:after="48"/>
         <w:ind w:firstLine="420"/>
       </w:pPr>
       <w:r>
@@ -127,19 +136,33 @@
     </w:p>
     <w:p>
       <w:pPr>
-        <w:spacing w:before="32" w:after="32"/>
-        <w:ind w:firstLine="420"/>
-      </w:pPr>
-      <w:r>
-        <w:rPr>
-          <w:rFonts w:hint="eastAsia"/>
-        </w:rPr>
-        <w:t>很多答案都在写对方一件极其令自己感动的体贴入微的暖心事，把这样的事当成了决定婚姻关系的关键事件。</w:t>
-      </w:r>
-    </w:p>
-    <w:p>
-      <w:pPr>
-        <w:spacing w:before="32" w:after="32"/>
+        <w:spacing w:beforeLines="15" w:before="48" w:afterLines="15" w:after="48"/>
+        <w:ind w:firstLine="420"/>
+      </w:pPr>
+      <w:r>
+        <w:rPr>
+          <w:rFonts w:hint="eastAsia"/>
+        </w:rPr>
+        <w:t>很多答案都在写对方一件</w:t>
+      </w:r>
+      <w:proofErr w:type="gramStart"/>
+      <w:r>
+        <w:rPr>
+          <w:rFonts w:hint="eastAsia"/>
+        </w:rPr>
+        <w:t>极其令</w:t>
+      </w:r>
+      <w:proofErr w:type="gramEnd"/>
+      <w:r>
+        <w:rPr>
+          <w:rFonts w:hint="eastAsia"/>
+        </w:rPr>
+        <w:t>自己感动的体贴入微的暖心事，把这样的事当成了决定婚姻关系的关键事件。</w:t>
+      </w:r>
+    </w:p>
+    <w:p>
+      <w:pPr>
+        <w:spacing w:beforeLines="15" w:before="48" w:afterLines="15" w:after="48"/>
         <w:ind w:firstLine="420"/>
       </w:pPr>
       <w:r>
@@ -157,7 +180,7 @@
     </w:p>
     <w:p>
       <w:pPr>
-        <w:spacing w:before="32" w:after="32"/>
+        <w:spacing w:beforeLines="15" w:before="48" w:afterLines="15" w:after="48"/>
         <w:ind w:firstLine="420"/>
       </w:pPr>
       <w:r>
@@ -169,7 +192,7 @@
     </w:p>
     <w:p>
       <w:pPr>
-        <w:spacing w:before="32" w:after="32"/>
+        <w:spacing w:beforeLines="15" w:before="48" w:afterLines="15" w:after="48"/>
         <w:ind w:firstLine="420"/>
       </w:pPr>
       <w:r>
@@ -205,7 +228,7 @@
     </w:p>
     <w:p>
       <w:pPr>
-        <w:spacing w:before="32" w:after="32"/>
+        <w:spacing w:beforeLines="15" w:before="48" w:afterLines="15" w:after="48"/>
         <w:ind w:firstLine="420"/>
       </w:pPr>
       <w:r>
@@ -217,19 +240,33 @@
     </w:p>
     <w:p>
       <w:pPr>
-        <w:spacing w:before="32" w:after="32"/>
-        <w:ind w:firstLine="420"/>
-      </w:pPr>
-      <w:r>
-        <w:rPr>
-          <w:rFonts w:hint="eastAsia"/>
-        </w:rPr>
-        <w:t>如果你把这张榜单贴出去，公开招标，你都无法想象人可以“体贴”到什么程度。</w:t>
-      </w:r>
-    </w:p>
-    <w:p>
-      <w:pPr>
-        <w:spacing w:before="32" w:after="32"/>
+        <w:spacing w:beforeLines="15" w:before="48" w:afterLines="15" w:after="48"/>
+        <w:ind w:firstLine="420"/>
+      </w:pPr>
+      <w:r>
+        <w:rPr>
+          <w:rFonts w:hint="eastAsia"/>
+        </w:rPr>
+        <w:t>如果你把这</w:t>
+      </w:r>
+      <w:proofErr w:type="gramStart"/>
+      <w:r>
+        <w:rPr>
+          <w:rFonts w:hint="eastAsia"/>
+        </w:rPr>
+        <w:t>张榜单贴出去</w:t>
+      </w:r>
+      <w:proofErr w:type="gramEnd"/>
+      <w:r>
+        <w:rPr>
+          <w:rFonts w:hint="eastAsia"/>
+        </w:rPr>
+        <w:t>，公开招标，你都无法想象人可以“体贴”到什么程度。</w:t>
+      </w:r>
+    </w:p>
+    <w:p>
+      <w:pPr>
+        <w:spacing w:beforeLines="15" w:before="48" w:afterLines="15" w:after="48"/>
         <w:ind w:firstLine="420"/>
       </w:pPr>
       <w:r>
@@ -241,7 +278,7 @@
     </w:p>
     <w:p>
       <w:pPr>
-        <w:spacing w:before="32" w:after="32"/>
+        <w:spacing w:beforeLines="15" w:before="48" w:afterLines="15" w:after="48"/>
         <w:ind w:firstLine="420"/>
       </w:pPr>
       <w:r>
@@ -253,7 +290,7 @@
     </w:p>
     <w:p>
       <w:pPr>
-        <w:spacing w:before="32" w:after="32"/>
+        <w:spacing w:beforeLines="15" w:before="48" w:afterLines="15" w:after="48"/>
         <w:ind w:firstLine="420"/>
       </w:pPr>
       <w:r>
@@ -277,7 +314,7 @@
     </w:p>
     <w:p>
       <w:pPr>
-        <w:spacing w:before="32" w:after="32"/>
+        <w:spacing w:beforeLines="15" w:before="48" w:afterLines="15" w:after="48"/>
         <w:ind w:firstLine="420"/>
       </w:pPr>
       <w:r>
@@ -296,12 +333,26 @@
         <w:rPr>
           <w:rFonts w:eastAsia="点字青花楷" w:hint="eastAsia"/>
         </w:rPr>
-        <w:t>、不认同</w:t>
-      </w:r>
+        <w:t>、</w:t>
+      </w:r>
+      <w:proofErr w:type="gramStart"/>
       <w:r>
         <w:rPr>
           <w:rFonts w:eastAsia="点字青花楷" w:hint="eastAsia"/>
         </w:rPr>
+        <w:t>不</w:t>
+      </w:r>
+      <w:proofErr w:type="gramEnd"/>
+      <w:r>
+        <w:rPr>
+          <w:rFonts w:eastAsia="点字青花楷" w:hint="eastAsia"/>
+        </w:rPr>
+        <w:t>认同</w:t>
+      </w:r>
+      <w:r>
+        <w:rPr>
+          <w:rFonts w:eastAsia="点字青花楷" w:hint="eastAsia"/>
+        </w:rPr>
         <w:t>ta</w:t>
       </w:r>
       <w:r>
@@ -349,13 +400,13 @@
     </w:p>
     <w:p>
       <w:pPr>
-        <w:spacing w:before="32" w:after="32"/>
-        <w:ind w:firstLine="420"/>
-      </w:pPr>
-    </w:p>
-    <w:p>
-      <w:pPr>
-        <w:spacing w:before="32" w:after="32"/>
+        <w:spacing w:beforeLines="15" w:before="48" w:afterLines="15" w:after="48"/>
+        <w:ind w:firstLine="420"/>
+      </w:pPr>
+    </w:p>
+    <w:p>
+      <w:pPr>
+        <w:spacing w:beforeLines="15" w:before="48" w:afterLines="15" w:after="48"/>
         <w:ind w:firstLine="420"/>
       </w:pPr>
       <w:r>
@@ -385,7 +436,7 @@
     </w:p>
     <w:p>
       <w:pPr>
-        <w:spacing w:before="32" w:after="32"/>
+        <w:spacing w:beforeLines="15" w:before="48" w:afterLines="15" w:after="48"/>
         <w:ind w:firstLine="420"/>
       </w:pPr>
       <w:r>
@@ -427,7 +478,7 @@
     </w:p>
     <w:p>
       <w:pPr>
-        <w:spacing w:before="32" w:after="32"/>
+        <w:spacing w:beforeLines="15" w:before="48" w:afterLines="15" w:after="48"/>
         <w:ind w:firstLine="420"/>
       </w:pPr>
       <w:r>
@@ -457,7 +508,7 @@
     </w:p>
     <w:p>
       <w:pPr>
-        <w:spacing w:before="32" w:after="32"/>
+        <w:spacing w:beforeLines="15" w:before="48" w:afterLines="15" w:after="48"/>
         <w:ind w:firstLine="420"/>
       </w:pPr>
       <w:r>
@@ -481,7 +532,7 @@
     </w:p>
     <w:p>
       <w:pPr>
-        <w:spacing w:before="32" w:after="32"/>
+        <w:spacing w:beforeLines="15" w:before="48" w:afterLines="15" w:after="48"/>
         <w:ind w:firstLine="420"/>
       </w:pPr>
       <w:r>
@@ -493,7 +544,7 @@
     </w:p>
     <w:p>
       <w:pPr>
-        <w:spacing w:before="32" w:after="32"/>
+        <w:spacing w:beforeLines="15" w:before="48" w:afterLines="15" w:after="48"/>
         <w:ind w:firstLine="420"/>
         <w:jc w:val="right"/>
       </w:pPr>
@@ -509,7 +560,7 @@
     </w:p>
     <w:p>
       <w:pPr>
-        <w:spacing w:before="32" w:after="32"/>
+        <w:spacing w:beforeLines="15" w:before="48" w:afterLines="15" w:after="48"/>
         <w:ind w:firstLine="420"/>
       </w:pPr>
       <w:r>
@@ -533,7 +584,7 @@
     </w:p>
     <w:p>
       <w:pPr>
-        <w:spacing w:before="32" w:after="32"/>
+        <w:spacing w:beforeLines="15" w:before="48" w:afterLines="15" w:after="48"/>
         <w:ind w:firstLine="420"/>
       </w:pPr>
       <w:r>
@@ -557,7 +608,7 @@
     </w:p>
     <w:p>
       <w:pPr>
-        <w:spacing w:before="32" w:after="32"/>
+        <w:spacing w:beforeLines="15" w:before="48" w:afterLines="15" w:after="48"/>
         <w:ind w:firstLine="420"/>
       </w:pPr>
       <w:r>
@@ -575,7 +626,7 @@
     </w:p>
     <w:p>
       <w:pPr>
-        <w:spacing w:before="32" w:after="32"/>
+        <w:spacing w:beforeLines="15" w:before="48" w:afterLines="15" w:after="48"/>
         <w:ind w:firstLine="420"/>
       </w:pPr>
       <w:r>
@@ -587,7 +638,7 @@
     </w:p>
     <w:p>
       <w:pPr>
-        <w:spacing w:before="32" w:after="32"/>
+        <w:spacing w:beforeLines="15" w:before="48" w:afterLines="15" w:after="48"/>
         <w:ind w:firstLine="420"/>
       </w:pPr>
       <w:r>
@@ -599,7 +650,7 @@
     </w:p>
     <w:p>
       <w:pPr>
-        <w:spacing w:before="32" w:after="32"/>
+        <w:spacing w:beforeLines="15" w:before="48" w:afterLines="15" w:after="48"/>
         <w:ind w:firstLine="420"/>
       </w:pPr>
       <w:r>
@@ -611,7 +662,7 @@
     </w:p>
     <w:p>
       <w:pPr>
-        <w:spacing w:before="32" w:after="32"/>
+        <w:spacing w:beforeLines="15" w:before="48" w:afterLines="15" w:after="48"/>
         <w:ind w:firstLine="420"/>
       </w:pPr>
       <w:r>
@@ -623,7 +674,7 @@
     </w:p>
     <w:p>
       <w:pPr>
-        <w:spacing w:before="32" w:after="32"/>
+        <w:spacing w:beforeLines="15" w:before="48" w:afterLines="15" w:after="48"/>
         <w:ind w:firstLine="420"/>
       </w:pPr>
       <w:r>
@@ -635,19 +686,18 @@
     </w:p>
     <w:p>
       <w:pPr>
-        <w:spacing w:before="32" w:after="32"/>
-      </w:pPr>
-    </w:p>
-    <w:p>
-      <w:pPr>
-        <w:spacing w:before="32" w:after="32"/>
+        <w:spacing w:beforeLines="15" w:before="48" w:afterLines="15" w:after="48"/>
+      </w:pPr>
+    </w:p>
+    <w:p>
+      <w:pPr>
+        <w:spacing w:beforeLines="15" w:before="48" w:afterLines="15" w:after="48"/>
         <w:jc w:val="right"/>
       </w:pPr>
       <w:r>
         <w:rPr>
           <w:rFonts w:hint="eastAsia"/>
         </w:rPr>
-        <w:lastRenderedPageBreak/>
         <w:t>编辑于</w:t>
       </w:r>
       <w:r>
@@ -659,7 +709,7 @@
     </w:p>
     <w:p>
       <w:pPr>
-        <w:spacing w:before="32" w:after="32"/>
+        <w:spacing w:beforeLines="15" w:before="48" w:afterLines="15" w:after="48"/>
         <w:jc w:val="right"/>
       </w:pPr>
       <w:hyperlink r:id="rId4" w:history="1">
@@ -674,12 +724,12 @@
     </w:p>
     <w:p>
       <w:pPr>
-        <w:spacing w:before="32" w:after="32"/>
-      </w:pPr>
-    </w:p>
-    <w:p>
-      <w:pPr>
-        <w:spacing w:before="32" w:after="32"/>
+        <w:spacing w:beforeLines="15" w:before="48" w:afterLines="15" w:after="48"/>
+      </w:pPr>
+    </w:p>
+    <w:p>
+      <w:pPr>
+        <w:spacing w:beforeLines="15" w:before="48" w:afterLines="15" w:after="48"/>
       </w:pPr>
       <w:r>
         <w:rPr>
@@ -690,218 +740,207 @@
     </w:p>
     <w:p>
       <w:pPr>
-        <w:spacing w:before="32" w:after="32"/>
-      </w:pPr>
-    </w:p>
-    <w:p>
-      <w:pPr>
-        <w:spacing w:before="32" w:after="32"/>
-      </w:pPr>
-    </w:p>
-    <w:p>
-      <w:pPr>
-        <w:spacing w:before="32" w:after="32"/>
-      </w:pPr>
-    </w:p>
-    <w:p>
-      <w:pPr>
-        <w:spacing w:before="32" w:after="32"/>
-      </w:pPr>
-    </w:p>
-    <w:p>
-      <w:pPr>
-        <w:spacing w:before="32" w:after="32"/>
-      </w:pPr>
-    </w:p>
-    <w:p>
-      <w:pPr>
-        <w:spacing w:before="32" w:after="32"/>
-      </w:pPr>
-    </w:p>
-    <w:p>
-      <w:pPr>
-        <w:spacing w:before="32" w:after="32"/>
-      </w:pPr>
-    </w:p>
-    <w:p>
-      <w:pPr>
-        <w:spacing w:before="32" w:after="32"/>
-      </w:pPr>
-    </w:p>
-    <w:p>
-      <w:pPr>
-        <w:spacing w:before="32" w:after="32"/>
-      </w:pPr>
-    </w:p>
-    <w:p>
-      <w:pPr>
-        <w:spacing w:before="32" w:after="32"/>
-      </w:pPr>
-    </w:p>
-    <w:p>
-      <w:pPr>
-        <w:spacing w:before="32" w:after="32"/>
-      </w:pPr>
-    </w:p>
-    <w:p>
-      <w:pPr>
-        <w:spacing w:before="32" w:after="32"/>
-      </w:pPr>
-    </w:p>
-    <w:p>
-      <w:pPr>
-        <w:spacing w:before="32" w:after="32"/>
-      </w:pPr>
-    </w:p>
-    <w:p>
-      <w:pPr>
-        <w:spacing w:before="32" w:after="32"/>
-      </w:pPr>
-    </w:p>
-    <w:p>
-      <w:pPr>
-        <w:spacing w:before="32" w:after="32"/>
-      </w:pPr>
-    </w:p>
-    <w:p>
-      <w:pPr>
-        <w:spacing w:before="32" w:after="32"/>
-      </w:pPr>
-    </w:p>
-    <w:p>
-      <w:pPr>
-        <w:spacing w:before="32" w:after="32"/>
-      </w:pPr>
-    </w:p>
-    <w:p>
-      <w:pPr>
-        <w:spacing w:before="32" w:after="32"/>
-      </w:pPr>
-    </w:p>
-    <w:p>
-      <w:pPr>
-        <w:spacing w:before="32" w:after="32"/>
-      </w:pPr>
-    </w:p>
-    <w:p>
-      <w:pPr>
-        <w:spacing w:before="32" w:after="32"/>
-      </w:pPr>
-    </w:p>
-    <w:p>
-      <w:pPr>
-        <w:spacing w:before="32" w:after="32"/>
-      </w:pPr>
-    </w:p>
-    <w:p>
-      <w:pPr>
-        <w:spacing w:before="32" w:after="32"/>
-      </w:pPr>
-    </w:p>
-    <w:p>
-      <w:pPr>
-        <w:spacing w:before="32" w:after="32"/>
-      </w:pPr>
-    </w:p>
-    <w:p>
-      <w:pPr>
-        <w:spacing w:before="32" w:after="32"/>
-      </w:pPr>
-    </w:p>
-    <w:p>
-      <w:pPr>
-        <w:spacing w:before="32" w:after="32"/>
-      </w:pPr>
-    </w:p>
-    <w:p>
-      <w:pPr>
-        <w:spacing w:before="32" w:after="32"/>
-      </w:pPr>
-    </w:p>
-    <w:p>
-      <w:pPr>
-        <w:spacing w:before="32" w:after="32"/>
-      </w:pPr>
-    </w:p>
-    <w:p>
-      <w:pPr>
-        <w:spacing w:before="32" w:after="32"/>
-      </w:pPr>
-    </w:p>
-    <w:p>
-      <w:pPr>
-        <w:spacing w:before="32" w:after="32"/>
-      </w:pPr>
-    </w:p>
-    <w:p>
-      <w:pPr>
-        <w:spacing w:before="32" w:after="32"/>
-      </w:pPr>
-    </w:p>
-    <w:p>
-      <w:pPr>
-        <w:spacing w:before="32" w:after="32"/>
-      </w:pPr>
-    </w:p>
-    <w:p>
-      <w:pPr>
-        <w:spacing w:before="32" w:after="32"/>
-      </w:pPr>
-    </w:p>
-    <w:p>
-      <w:pPr>
-        <w:spacing w:before="32" w:after="32"/>
-      </w:pPr>
-    </w:p>
-    <w:p>
-      <w:pPr>
-        <w:spacing w:before="32" w:after="32"/>
-      </w:pPr>
-    </w:p>
-    <w:p>
-      <w:pPr>
-        <w:spacing w:before="32" w:after="32"/>
-      </w:pPr>
-    </w:p>
-    <w:p>
-      <w:pPr>
-        <w:spacing w:before="32" w:after="32"/>
-      </w:pPr>
-    </w:p>
-    <w:p>
-      <w:pPr>
-        <w:spacing w:before="32" w:after="32"/>
-      </w:pPr>
-    </w:p>
-    <w:p>
-      <w:pPr>
-        <w:spacing w:before="32" w:after="32"/>
-      </w:pPr>
-    </w:p>
-    <w:p>
-      <w:pPr>
-        <w:spacing w:before="32" w:after="32"/>
-      </w:pPr>
-    </w:p>
-    <w:p>
-      <w:pPr>
-        <w:spacing w:before="32" w:after="32"/>
-      </w:pPr>
-    </w:p>
-    <w:p>
-      <w:pPr>
-        <w:spacing w:before="32" w:after="32"/>
-      </w:pPr>
-    </w:p>
-    <w:p>
-      <w:pPr>
-        <w:spacing w:before="32" w:after="32"/>
-      </w:pPr>
-    </w:p>
-    <w:p>
-      <w:pPr>
-        <w:spacing w:before="32" w:after="32"/>
-      </w:pPr>
+        <w:spacing w:beforeLines="15" w:before="48" w:afterLines="15" w:after="48"/>
+      </w:pPr>
+    </w:p>
+    <w:p>
+      <w:pPr>
+        <w:spacing w:beforeLines="15" w:before="48" w:afterLines="15" w:after="48"/>
+      </w:pPr>
+    </w:p>
+    <w:p>
+      <w:pPr>
+        <w:spacing w:beforeLines="15" w:before="48" w:afterLines="15" w:after="48"/>
+      </w:pPr>
+    </w:p>
+    <w:p>
+      <w:pPr>
+        <w:spacing w:beforeLines="15" w:before="48" w:afterLines="15" w:after="48"/>
+      </w:pPr>
+    </w:p>
+    <w:p>
+      <w:pPr>
+        <w:spacing w:beforeLines="15" w:before="48" w:afterLines="15" w:after="48"/>
+      </w:pPr>
+    </w:p>
+    <w:p>
+      <w:pPr>
+        <w:spacing w:beforeLines="15" w:before="48" w:afterLines="15" w:after="48"/>
+      </w:pPr>
+    </w:p>
+    <w:p>
+      <w:pPr>
+        <w:spacing w:beforeLines="15" w:before="48" w:afterLines="15" w:after="48"/>
+      </w:pPr>
+    </w:p>
+    <w:p>
+      <w:pPr>
+        <w:spacing w:beforeLines="15" w:before="48" w:afterLines="15" w:after="48"/>
+      </w:pPr>
+    </w:p>
+    <w:p>
+      <w:pPr>
+        <w:spacing w:beforeLines="15" w:before="48" w:afterLines="15" w:after="48"/>
+      </w:pPr>
+    </w:p>
+    <w:p>
+      <w:pPr>
+        <w:spacing w:beforeLines="15" w:before="48" w:afterLines="15" w:after="48"/>
+      </w:pPr>
+    </w:p>
+    <w:p>
+      <w:pPr>
+        <w:spacing w:beforeLines="15" w:before="48" w:afterLines="15" w:after="48"/>
+      </w:pPr>
+    </w:p>
+    <w:p>
+      <w:pPr>
+        <w:spacing w:beforeLines="15" w:before="48" w:afterLines="15" w:after="48"/>
+      </w:pPr>
+    </w:p>
+    <w:p>
+      <w:pPr>
+        <w:spacing w:beforeLines="15" w:before="48" w:afterLines="15" w:after="48"/>
+      </w:pPr>
+    </w:p>
+    <w:p>
+      <w:pPr>
+        <w:spacing w:beforeLines="15" w:before="48" w:afterLines="15" w:after="48"/>
+      </w:pPr>
+    </w:p>
+    <w:p>
+      <w:pPr>
+        <w:spacing w:beforeLines="15" w:before="48" w:afterLines="15" w:after="48"/>
+      </w:pPr>
+    </w:p>
+    <w:p>
+      <w:pPr>
+        <w:spacing w:beforeLines="15" w:before="48" w:afterLines="15" w:after="48"/>
+      </w:pPr>
+    </w:p>
+    <w:p>
+      <w:pPr>
+        <w:spacing w:beforeLines="15" w:before="48" w:afterLines="15" w:after="48"/>
+      </w:pPr>
+    </w:p>
+    <w:p>
+      <w:pPr>
+        <w:spacing w:beforeLines="15" w:before="48" w:afterLines="15" w:after="48"/>
+      </w:pPr>
+    </w:p>
+    <w:p>
+      <w:pPr>
+        <w:spacing w:beforeLines="15" w:before="48" w:afterLines="15" w:after="48"/>
+      </w:pPr>
+    </w:p>
+    <w:p>
+      <w:pPr>
+        <w:spacing w:beforeLines="15" w:before="48" w:afterLines="15" w:after="48"/>
+      </w:pPr>
+    </w:p>
+    <w:p>
+      <w:pPr>
+        <w:spacing w:beforeLines="15" w:before="48" w:afterLines="15" w:after="48"/>
+      </w:pPr>
+    </w:p>
+    <w:p>
+      <w:pPr>
+        <w:spacing w:beforeLines="15" w:before="48" w:afterLines="15" w:after="48"/>
+      </w:pPr>
+    </w:p>
+    <w:p>
+      <w:pPr>
+        <w:spacing w:beforeLines="15" w:before="48" w:afterLines="15" w:after="48"/>
+      </w:pPr>
+    </w:p>
+    <w:p>
+      <w:pPr>
+        <w:spacing w:beforeLines="15" w:before="48" w:afterLines="15" w:after="48"/>
+      </w:pPr>
+    </w:p>
+    <w:p>
+      <w:pPr>
+        <w:spacing w:beforeLines="15" w:before="48" w:afterLines="15" w:after="48"/>
+      </w:pPr>
+    </w:p>
+    <w:p>
+      <w:pPr>
+        <w:spacing w:beforeLines="15" w:before="48" w:afterLines="15" w:after="48"/>
+      </w:pPr>
+    </w:p>
+    <w:p>
+      <w:pPr>
+        <w:spacing w:beforeLines="15" w:before="48" w:afterLines="15" w:after="48"/>
+      </w:pPr>
+    </w:p>
+    <w:p>
+      <w:pPr>
+        <w:spacing w:beforeLines="15" w:before="48" w:afterLines="15" w:after="48"/>
+      </w:pPr>
+    </w:p>
+    <w:p>
+      <w:pPr>
+        <w:spacing w:beforeLines="15" w:before="48" w:afterLines="15" w:after="48"/>
+      </w:pPr>
+    </w:p>
+    <w:p>
+      <w:pPr>
+        <w:spacing w:beforeLines="15" w:before="48" w:afterLines="15" w:after="48"/>
+      </w:pPr>
+    </w:p>
+    <w:p>
+      <w:pPr>
+        <w:spacing w:beforeLines="15" w:before="48" w:afterLines="15" w:after="48"/>
+      </w:pPr>
+    </w:p>
+    <w:p>
+      <w:pPr>
+        <w:spacing w:beforeLines="15" w:before="48" w:afterLines="15" w:after="48"/>
+      </w:pPr>
+    </w:p>
+    <w:p>
+      <w:pPr>
+        <w:spacing w:beforeLines="15" w:before="48" w:afterLines="15" w:after="48"/>
+      </w:pPr>
+    </w:p>
+    <w:p>
+      <w:pPr>
+        <w:spacing w:beforeLines="15" w:before="48" w:afterLines="15" w:after="48"/>
+      </w:pPr>
+    </w:p>
+    <w:p>
+      <w:pPr>
+        <w:spacing w:beforeLines="15" w:before="48" w:afterLines="15" w:after="48"/>
+      </w:pPr>
+    </w:p>
+    <w:p>
+      <w:pPr>
+        <w:spacing w:beforeLines="15" w:before="48" w:afterLines="15" w:after="48"/>
+      </w:pPr>
+    </w:p>
+    <w:p>
+      <w:pPr>
+        <w:spacing w:beforeLines="15" w:before="48" w:afterLines="15" w:after="48"/>
+      </w:pPr>
+    </w:p>
+    <w:p>
+      <w:pPr>
+        <w:spacing w:beforeLines="15" w:before="48" w:afterLines="15" w:after="48"/>
+        <w:rPr>
+          <w:rFonts w:hint="eastAsia"/>
+        </w:rPr>
+      </w:pPr>
+    </w:p>
+    <w:p>
+      <w:pPr>
+        <w:spacing w:beforeLines="15" w:before="48" w:afterLines="15" w:after="48"/>
+      </w:pPr>
+    </w:p>
+    <w:p>
+      <w:pPr>
+        <w:spacing w:beforeLines="15" w:before="48" w:afterLines="15" w:after="48"/>
+      </w:pPr>
+      <w:proofErr w:type="gramStart"/>
       <w:r>
         <w:rPr>
           <w:rFonts w:hint="eastAsia"/>
@@ -909,6 +948,7 @@
         <w:lastRenderedPageBreak/>
         <w:t>评论区</w:t>
       </w:r>
+      <w:proofErr w:type="gramEnd"/>
       <w:r>
         <w:rPr>
           <w:rFonts w:hint="eastAsia"/>
@@ -918,12 +958,12 @@
     </w:p>
     <w:p>
       <w:pPr>
-        <w:spacing w:before="32" w:after="32"/>
-      </w:pPr>
-    </w:p>
-    <w:p>
-      <w:pPr>
-        <w:spacing w:before="32" w:after="32"/>
+        <w:spacing w:beforeLines="15" w:before="48" w:afterLines="15" w:after="48"/>
+      </w:pPr>
+    </w:p>
+    <w:p>
+      <w:pPr>
+        <w:spacing w:beforeLines="15" w:before="48" w:afterLines="15" w:after="48"/>
         <w:ind w:firstLine="420"/>
       </w:pPr>
       <w:r>
@@ -942,24 +982,66 @@
         <w:rPr>
           <w:rFonts w:hint="eastAsia"/>
         </w:rPr>
-        <w:t>很多评论说到这个择偶标准太高了这样的人凤毛麟角，很难找到，我倒觉得这样的人不见得真的少，但这种特质很难被观察和发现到才是大家觉得少的问题所在。可持续其实意味着对付出程度的克制，而克制往往是看不见的。我因为原生家庭的问题，对对方过度的付出体贴和宠溺一向充满警惕，因为单方面的付出显然不可持续，它很大可能只是源于自我感动的一时兴致或者是为了引人入网的鱼饵。</w:t>
-      </w:r>
-    </w:p>
-    <w:p>
-      <w:pPr>
-        <w:spacing w:before="32" w:after="32"/>
-        <w:ind w:firstLine="420"/>
-      </w:pPr>
-      <w:r>
-        <w:rPr>
-          <w:rFonts w:hint="eastAsia"/>
-        </w:rPr>
-        <w:t>我跟先生谈恋爱的时候，对他很满意的一点就是他对待亲密关系的平常心，只给人可持续的关爱，抗拒搞感动的场面表演，从不送价格过高的礼物，不以自身付出来要求情感回报，不粘人也不需要对方粘人等，然而这些在很多女孩看来可能都是减分项吧，好像恋爱谈了个寂寞，先生虽然颜值学识都不错，但在我之前竟然没有过恋爱经历，只有被拒绝过。我觉得他是基本符合对世界输出可持续的善这个标准的，对恶唾弃厌恶，对善的输出懂得权衡克制。然而这样的人在现实中看起来其实既普通又无趣，根本无法在大多数女生的择偶雷达里亮起来。</w:t>
-      </w:r>
-    </w:p>
-    <w:p>
-      <w:pPr>
-        <w:spacing w:before="32" w:after="32"/>
+        <w:t>很多评论说到这个择偶标准太高了这样的人凤毛麟角，很难找到，我倒觉得这样的人不见得真的少，但这种特质很难被观察和发现到才是大家觉得少的问题所在。可持续其实意味着对付出程度的克制，而克制往往是看不见的。我因为原生家庭的问题，对对方过度的付出体贴和宠</w:t>
+      </w:r>
+      <w:proofErr w:type="gramStart"/>
+      <w:r>
+        <w:rPr>
+          <w:rFonts w:hint="eastAsia"/>
+        </w:rPr>
+        <w:t>溺</w:t>
+      </w:r>
+      <w:proofErr w:type="gramEnd"/>
+      <w:r>
+        <w:rPr>
+          <w:rFonts w:hint="eastAsia"/>
+        </w:rPr>
+        <w:t>一向充满警惕，因为单方面的付出显然不可持续，它很大可能只是源于自我感动的一时兴致或者是为了引人入网的鱼饵。</w:t>
+      </w:r>
+    </w:p>
+    <w:p>
+      <w:pPr>
+        <w:spacing w:beforeLines="15" w:before="48" w:afterLines="15" w:after="48"/>
+        <w:ind w:firstLine="420"/>
+      </w:pPr>
+      <w:r>
+        <w:rPr>
+          <w:rFonts w:hint="eastAsia"/>
+        </w:rPr>
+        <w:t>我跟先生谈恋爱的时候，对他很满意的一点就是他对待亲密关系的平常心，只给人可持续的关爱，</w:t>
+      </w:r>
+      <w:proofErr w:type="gramStart"/>
+      <w:r>
+        <w:rPr>
+          <w:rFonts w:hint="eastAsia"/>
+        </w:rPr>
+        <w:t>抗拒搞</w:t>
+      </w:r>
+      <w:proofErr w:type="gramEnd"/>
+      <w:r>
+        <w:rPr>
+          <w:rFonts w:hint="eastAsia"/>
+        </w:rPr>
+        <w:t>感动的场面表演，从不送价格过高的礼物，不以自身付出来要求情感回报，不粘人也不需要对方粘人等，然而这些在很多女孩看来可能都是减分项吧，好像恋爱谈了个寂寞，先生</w:t>
+      </w:r>
+      <w:proofErr w:type="gramStart"/>
+      <w:r>
+        <w:rPr>
+          <w:rFonts w:hint="eastAsia"/>
+        </w:rPr>
+        <w:t>虽然颜值学识</w:t>
+      </w:r>
+      <w:proofErr w:type="gramEnd"/>
+      <w:r>
+        <w:rPr>
+          <w:rFonts w:hint="eastAsia"/>
+        </w:rPr>
+        <w:t>都不错，但在我之前竟然没有过恋爱经历，只有被拒绝过。我觉得他是基本符合对世界输出可持续的善这个标准的，对恶唾弃厌恶，对善的输出懂得权衡克制。然而这样的人在现实中看起来其实既普通又无趣，根本无法在大多数女生的择偶雷达里亮起来。</w:t>
+      </w:r>
+    </w:p>
+    <w:p>
+      <w:pPr>
+        <w:spacing w:beforeLines="15" w:before="48" w:afterLines="15" w:after="48"/>
         <w:ind w:firstLine="420"/>
       </w:pPr>
       <w:r>
@@ -980,7 +1062,7 @@
     </w:p>
     <w:p>
       <w:pPr>
-        <w:spacing w:before="32" w:after="32"/>
+        <w:spacing w:beforeLines="15" w:before="48" w:afterLines="15" w:after="48"/>
         <w:ind w:firstLine="420"/>
         <w:jc w:val="right"/>
       </w:pPr>
@@ -996,7 +1078,7 @@
     </w:p>
     <w:p>
       <w:pPr>
-        <w:spacing w:before="32" w:after="32"/>
+        <w:spacing w:beforeLines="15" w:before="48" w:afterLines="15" w:after="48"/>
         <w:ind w:firstLine="420"/>
       </w:pPr>
       <w:r>
@@ -1009,12 +1091,26 @@
         <w:rPr>
           <w:rFonts w:hint="eastAsia"/>
         </w:rPr>
-        <w:t>看了才发现自己身为男性的贪婪本性。别说给她们幸福，能不祸害她们就真是万幸了。</w:t>
-      </w:r>
-    </w:p>
-    <w:p>
-      <w:pPr>
-        <w:spacing w:before="32" w:after="32"/>
+        <w:t>看了才发现自己身为男性的贪婪本性。别说给她们幸福，能</w:t>
+      </w:r>
+      <w:proofErr w:type="gramStart"/>
+      <w:r>
+        <w:rPr>
+          <w:rFonts w:hint="eastAsia"/>
+        </w:rPr>
+        <w:t>不</w:t>
+      </w:r>
+      <w:proofErr w:type="gramEnd"/>
+      <w:r>
+        <w:rPr>
+          <w:rFonts w:hint="eastAsia"/>
+        </w:rPr>
+        <w:t>祸害她们就真是万幸了。</w:t>
+      </w:r>
+    </w:p>
+    <w:p>
+      <w:pPr>
+        <w:spacing w:beforeLines="15" w:before="48" w:afterLines="15" w:after="48"/>
         <w:ind w:firstLine="420"/>
       </w:pPr>
       <w:r>
@@ -1032,7 +1128,7 @@
     </w:p>
     <w:p>
       <w:pPr>
-        <w:spacing w:before="32" w:after="32"/>
+        <w:spacing w:beforeLines="15" w:before="48" w:afterLines="15" w:after="48"/>
         <w:ind w:firstLine="420"/>
         <w:jc w:val="right"/>
       </w:pPr>
@@ -1048,7 +1144,7 @@
     </w:p>
     <w:p>
       <w:pPr>
-        <w:spacing w:before="32" w:after="32"/>
+        <w:spacing w:beforeLines="15" w:before="48" w:afterLines="15" w:after="48"/>
         <w:ind w:firstLine="420"/>
       </w:pPr>
       <w:r>
@@ -1081,16 +1177,24 @@
         </w:rPr>
         <w:t>ta</w:t>
       </w:r>
-      <w:r>
-        <w:rPr>
-          <w:rFonts w:hint="eastAsia"/>
-        </w:rPr>
-        <w:t>坏起来不做什么坏事。</w:t>
-      </w:r>
-    </w:p>
-    <w:p>
-      <w:pPr>
-        <w:spacing w:before="32" w:after="32"/>
+      <w:proofErr w:type="gramStart"/>
+      <w:r>
+        <w:rPr>
+          <w:rFonts w:hint="eastAsia"/>
+        </w:rPr>
+        <w:t>坏起来</w:t>
+      </w:r>
+      <w:proofErr w:type="gramEnd"/>
+      <w:r>
+        <w:rPr>
+          <w:rFonts w:hint="eastAsia"/>
+        </w:rPr>
+        <w:t>不做什么坏事。</w:t>
+      </w:r>
+    </w:p>
+    <w:p>
+      <w:pPr>
+        <w:spacing w:beforeLines="15" w:before="48" w:afterLines="15" w:after="48"/>
         <w:ind w:firstLine="420"/>
       </w:pPr>
       <w:r>
@@ -1102,11 +1206,8 @@
     </w:p>
     <w:p>
       <w:pPr>
-        <w:spacing w:before="32" w:after="32"/>
-        <w:ind w:firstLine="420"/>
-        <w:rPr>
-          <w:rFonts w:hint="eastAsia"/>
-        </w:rPr>
+        <w:spacing w:beforeLines="15" w:before="48" w:afterLines="15" w:after="48"/>
+        <w:ind w:firstLine="420"/>
       </w:pPr>
       <w:r>
         <w:rPr>
@@ -1123,7 +1224,7 @@
     </w:p>
     <w:p>
       <w:pPr>
-        <w:spacing w:before="32" w:after="32"/>
+        <w:spacing w:beforeLines="15" w:before="48" w:afterLines="15" w:after="48"/>
         <w:ind w:firstLine="420"/>
       </w:pPr>
       <w:r>
@@ -1141,23 +1242,34 @@
     </w:p>
     <w:p>
       <w:pPr>
-        <w:spacing w:before="32" w:after="32"/>
-        <w:ind w:firstLine="420"/>
-      </w:pPr>
-      <w:r>
-        <w:rPr>
-          <w:rFonts w:hint="eastAsia"/>
-        </w:rPr>
-        <w:t>我觉得放在这也合适，看看他对待不亲近的人的态度，能很好的地表现出他的素养</w:t>
-      </w:r>
-    </w:p>
-    <w:p>
-      <w:pPr>
-        <w:spacing w:before="32" w:after="32"/>
-        <w:ind w:firstLine="420"/>
-        <w:rPr>
-          <w:rFonts w:hint="eastAsia"/>
-        </w:rPr>
+        <w:spacing w:beforeLines="15" w:before="48" w:afterLines="15" w:after="48"/>
+        <w:ind w:firstLine="420"/>
+      </w:pPr>
+      <w:r>
+        <w:rPr>
+          <w:rFonts w:hint="eastAsia"/>
+        </w:rPr>
+        <w:t>我觉得放在这也合适，看看他对待</w:t>
+      </w:r>
+      <w:proofErr w:type="gramStart"/>
+      <w:r>
+        <w:rPr>
+          <w:rFonts w:hint="eastAsia"/>
+        </w:rPr>
+        <w:t>不</w:t>
+      </w:r>
+      <w:proofErr w:type="gramEnd"/>
+      <w:r>
+        <w:rPr>
+          <w:rFonts w:hint="eastAsia"/>
+        </w:rPr>
+        <w:t>亲近的人的态度，能很好的地表现出他的素养</w:t>
+      </w:r>
+    </w:p>
+    <w:p>
+      <w:pPr>
+        <w:spacing w:beforeLines="15" w:before="48" w:afterLines="15" w:after="48"/>
+        <w:ind w:firstLine="420"/>
       </w:pPr>
       <w:r>
         <w:rPr>
@@ -1177,7 +1289,7 @@
     </w:p>
     <w:p>
       <w:pPr>
-        <w:spacing w:before="32" w:after="32"/>
+        <w:spacing w:beforeLines="15" w:before="48" w:afterLines="15" w:after="48"/>
         <w:ind w:firstLine="420"/>
       </w:pPr>
       <w:r>
@@ -1198,24 +1310,49 @@
     </w:p>
     <w:p>
       <w:pPr>
-        <w:spacing w:before="32" w:after="32"/>
-        <w:ind w:firstLine="420"/>
-      </w:pPr>
-      <w:r>
-        <w:rPr>
-          <w:rFonts w:hint="eastAsia"/>
-        </w:rPr>
-        <w:t>一个是善良一定是自由的，善良的基础是要知道自己有不善良的自由和能力且选择了去善良，这才可能是善良。一个是善良的不光是出于同理心同情心，还需要理性。包括行为的克制和施予的方法。一个是保持真实，这是你作为人需要做的最重要的事。不可以对自己不善，比如说制造伪善。似乎我十分原谅我的真实。另外一个就是知道善良是泼出去的水。</w:t>
-      </w:r>
-    </w:p>
-    <w:p>
-      <w:pPr>
-        <w:spacing w:before="32" w:after="32"/>
+        <w:spacing w:beforeLines="15" w:before="48" w:afterLines="15" w:after="48"/>
+        <w:ind w:firstLine="420"/>
+      </w:pPr>
+      <w:r>
+        <w:rPr>
+          <w:rFonts w:hint="eastAsia"/>
+        </w:rPr>
+        <w:t>一个是善良一定是自由的，善良的基础是要知道自己有不善良的自由和能力且选择了去善良，这才可能是善良。一个是善良的</w:t>
+      </w:r>
+      <w:proofErr w:type="gramStart"/>
+      <w:r>
+        <w:rPr>
+          <w:rFonts w:hint="eastAsia"/>
+        </w:rPr>
+        <w:t>不</w:t>
+      </w:r>
+      <w:proofErr w:type="gramEnd"/>
+      <w:r>
+        <w:rPr>
+          <w:rFonts w:hint="eastAsia"/>
+        </w:rPr>
+        <w:t>光是出于</w:t>
+      </w:r>
+      <w:proofErr w:type="gramStart"/>
+      <w:r>
+        <w:rPr>
+          <w:rFonts w:hint="eastAsia"/>
+        </w:rPr>
+        <w:t>同理心</w:t>
+      </w:r>
+      <w:proofErr w:type="gramEnd"/>
+      <w:r>
+        <w:rPr>
+          <w:rFonts w:hint="eastAsia"/>
+        </w:rPr>
+        <w:t>同情心，还需要理性。包括行为的克制和施予的方法。一个是保持真实，这是你作为人需要做的最重要的事。不可以对自己不善，比如说制造伪善。似乎我十分原谅我的真实。另外一个就是知道善良是泼出去的水。</w:t>
+      </w:r>
+    </w:p>
+    <w:p>
+      <w:pPr>
+        <w:spacing w:beforeLines="15" w:before="48" w:afterLines="15" w:after="48"/>
         <w:ind w:firstLine="420"/>
         <w:jc w:val="right"/>
-        <w:rPr>
-          <w:rFonts w:hint="eastAsia"/>
-        </w:rPr>
       </w:pPr>
       <w:r>
         <w:rPr>
@@ -1229,7 +1366,7 @@
     </w:p>
     <w:p>
       <w:pPr>
-        <w:spacing w:before="32" w:after="32"/>
+        <w:spacing w:beforeLines="15" w:before="48" w:afterLines="15" w:after="48"/>
         <w:ind w:firstLine="420"/>
       </w:pPr>
       <w:r>
@@ -1266,7 +1403,21 @@
         <w:rPr>
           <w:rFonts w:hint="eastAsia"/>
         </w:rPr>
-        <w:t>学历对于做伴侣的溢价并不高。我谈过一个学霸，平时善良、活泼、明智、优雅，但是，真谈起来还是像个小婴儿、小怪物一样，哇哇哇地撒泼打滚咬你。女生不都觉得理工男、</w:t>
+        <w:t>学历对于做伴侣的溢价并不高。我谈过一个学霸，平时善良、活泼、明智、优雅，但是，真谈起来还是像个小婴儿、小怪物一样，哇哇</w:t>
+      </w:r>
+      <w:proofErr w:type="gramStart"/>
+      <w:r>
+        <w:rPr>
+          <w:rFonts w:hint="eastAsia"/>
+        </w:rPr>
+        <w:t>哇</w:t>
+      </w:r>
+      <w:proofErr w:type="gramEnd"/>
+      <w:r>
+        <w:rPr>
+          <w:rFonts w:hint="eastAsia"/>
+        </w:rPr>
+        <w:t>地撒泼打滚咬你。女生不都觉得理工男、</w:t>
       </w:r>
       <w:r>
         <w:rPr>
@@ -1278,7 +1429,21 @@
         <w:rPr>
           <w:rFonts w:hint="eastAsia"/>
         </w:rPr>
-        <w:t>男学学历再高也是块臭木头嘛，其实我觉得女生也是一样的，谈恋爱就是谈恋爱，</w:t>
+        <w:t>男学学历再高</w:t>
+      </w:r>
+      <w:proofErr w:type="gramStart"/>
+      <w:r>
+        <w:rPr>
+          <w:rFonts w:hint="eastAsia"/>
+        </w:rPr>
+        <w:t>也是块臭木头</w:t>
+      </w:r>
+      <w:proofErr w:type="gramEnd"/>
+      <w:r>
+        <w:rPr>
+          <w:rFonts w:hint="eastAsia"/>
+        </w:rPr>
+        <w:t>嘛，其实我觉得女生也是一样的，谈恋爱就是谈恋爱，</w:t>
       </w:r>
       <w:r>
         <w:rPr>
@@ -1295,11 +1460,8 @@
     </w:p>
     <w:p>
       <w:pPr>
-        <w:spacing w:before="32" w:after="32"/>
-        <w:ind w:firstLine="420"/>
-        <w:rPr>
-          <w:rFonts w:hint="eastAsia"/>
-        </w:rPr>
+        <w:spacing w:beforeLines="15" w:before="48" w:afterLines="15" w:after="48"/>
+        <w:ind w:firstLine="420"/>
       </w:pPr>
       <w:r>
         <w:rPr>
@@ -1316,7 +1478,7 @@
     </w:p>
     <w:p>
       <w:pPr>
-        <w:spacing w:before="32" w:after="32"/>
+        <w:spacing w:beforeLines="15" w:before="48" w:afterLines="15" w:after="48"/>
         <w:ind w:firstLine="420"/>
         <w:jc w:val="right"/>
       </w:pPr>
@@ -1329,7 +1491,7 @@
     </w:p>
     <w:p>
       <w:pPr>
-        <w:spacing w:before="32" w:after="32"/>
+        <w:spacing w:beforeLines="15" w:before="48" w:afterLines="15" w:after="48"/>
         <w:ind w:firstLine="420"/>
       </w:pPr>
       <w:r>
@@ -1347,11 +1509,8 @@
     </w:p>
     <w:p>
       <w:pPr>
-        <w:spacing w:before="32" w:after="32"/>
-        <w:ind w:firstLine="420"/>
-        <w:rPr>
-          <w:rFonts w:hint="eastAsia"/>
-        </w:rPr>
+        <w:spacing w:beforeLines="15" w:before="48" w:afterLines="15" w:after="48"/>
+        <w:ind w:firstLine="420"/>
       </w:pPr>
       <w:r>
         <w:rPr>
@@ -1368,7 +1527,7 @@
     </w:p>
     <w:p>
       <w:pPr>
-        <w:spacing w:before="32" w:after="32"/>
+        <w:spacing w:beforeLines="15" w:before="48" w:afterLines="15" w:after="48"/>
         <w:ind w:firstLine="420"/>
         <w:jc w:val="right"/>
       </w:pPr>
@@ -1381,7 +1540,7 @@
     </w:p>
     <w:p>
       <w:pPr>
-        <w:spacing w:before="32" w:after="32"/>
+        <w:spacing w:beforeLines="15" w:before="48" w:afterLines="15" w:after="48"/>
         <w:ind w:firstLine="420"/>
       </w:pPr>
       <w:r>
@@ -1394,8 +1553,16 @@
         <w:rPr>
           <w:rFonts w:hint="eastAsia"/>
         </w:rPr>
-        <w:t>后面的说法还能够接受些</w:t>
-      </w:r>
+        <w:t>后面的说法还能够</w:t>
+      </w:r>
+      <w:proofErr w:type="gramStart"/>
+      <w:r>
+        <w:rPr>
+          <w:rFonts w:hint="eastAsia"/>
+        </w:rPr>
+        <w:t>接受些</w:t>
+      </w:r>
+      <w:proofErr w:type="gramEnd"/>
       <w:r>
         <w:rPr>
           <w:rFonts w:hint="eastAsia"/>
@@ -1444,12 +1611,40 @@
         <w:rPr>
           <w:rFonts w:hint="eastAsia"/>
         </w:rPr>
-        <w:t>首先不谈及这个说法是否颠覆了恋爱结婚原本的性质，换个角度说，男方就没爹没娘没资产？你这道理换个性别来讲是不是就一样就发出去了，婚姻是建立在物质的基础上，而将其完全等同于交易就过于恶心了，问的问题是男方什么点让女方认定，提醒人理智看对方是好的，但过于捧一方就大可不必了</w:t>
-      </w:r>
-    </w:p>
-    <w:p>
-      <w:pPr>
-        <w:spacing w:before="32" w:after="32"/>
+        <w:t>首先</w:t>
+      </w:r>
+      <w:proofErr w:type="gramStart"/>
+      <w:r>
+        <w:rPr>
+          <w:rFonts w:hint="eastAsia"/>
+        </w:rPr>
+        <w:t>不</w:t>
+      </w:r>
+      <w:proofErr w:type="gramEnd"/>
+      <w:r>
+        <w:rPr>
+          <w:rFonts w:hint="eastAsia"/>
+        </w:rPr>
+        <w:t>谈及这个说法是否颠覆了恋爱结婚原本的性质，换个角度说，男方就没爹没娘没资产？你这道理换个性别来讲是不是就一样就发出去了，婚姻是建立在物质的基础上，而将其完全等同于交易就过于恶心了，问的问题是男方什么点让女方认定，提醒人理智看对方是好的，但过于</w:t>
+      </w:r>
+      <w:proofErr w:type="gramStart"/>
+      <w:r>
+        <w:rPr>
+          <w:rFonts w:hint="eastAsia"/>
+        </w:rPr>
+        <w:t>捧一方</w:t>
+      </w:r>
+      <w:proofErr w:type="gramEnd"/>
+      <w:r>
+        <w:rPr>
+          <w:rFonts w:hint="eastAsia"/>
+        </w:rPr>
+        <w:t>就大可不必了</w:t>
+      </w:r>
+    </w:p>
+    <w:p>
+      <w:pPr>
+        <w:spacing w:beforeLines="15" w:before="48" w:afterLines="15" w:after="48"/>
         <w:ind w:firstLine="420"/>
       </w:pPr>
       <w:r>
@@ -1467,7 +1662,7 @@
     </w:p>
     <w:p>
       <w:pPr>
-        <w:spacing w:before="32" w:after="32"/>
+        <w:spacing w:beforeLines="15" w:before="48" w:afterLines="15" w:after="48"/>
         <w:ind w:firstLine="420"/>
         <w:jc w:val="right"/>
       </w:pPr>
@@ -1475,19 +1670,16 @@
         <w:rPr>
           <w:rFonts w:hint="eastAsia"/>
         </w:rPr>
+        <w:lastRenderedPageBreak/>
         <w:t>---</w:t>
       </w:r>
     </w:p>
     <w:p>
       <w:pPr>
-        <w:spacing w:before="32" w:after="32"/>
-        <w:ind w:firstLine="420"/>
-        <w:rPr>
-          <w:rFonts w:hint="eastAsia"/>
-        </w:rPr>
-      </w:pPr>
-      <w:r>
-        <w:lastRenderedPageBreak/>
+        <w:spacing w:beforeLines="15" w:before="48" w:afterLines="15" w:after="48"/>
+        <w:ind w:firstLine="420"/>
+      </w:pPr>
+      <w:r>
         <w:t xml:space="preserve">Q: </w:t>
       </w:r>
       <w:r>
@@ -1499,7 +1691,7 @@
     </w:p>
     <w:p>
       <w:pPr>
-        <w:spacing w:before="32" w:after="32"/>
+        <w:spacing w:beforeLines="15" w:before="48" w:afterLines="15" w:after="48"/>
         <w:ind w:firstLine="420"/>
       </w:pPr>
       <w:r>
@@ -1511,7 +1703,7 @@
     </w:p>
     <w:p>
       <w:pPr>
-        <w:spacing w:before="32" w:after="32"/>
+        <w:spacing w:beforeLines="15" w:before="48" w:afterLines="15" w:after="48"/>
         <w:ind w:firstLine="420"/>
       </w:pPr>
       <w:r>
@@ -1521,12 +1713,26 @@
         <w:rPr>
           <w:rFonts w:hint="eastAsia"/>
         </w:rPr>
-        <w:t>你本来以为可以将就，后来发现没饭吃不是吃毒药的理由。</w:t>
-      </w:r>
-    </w:p>
-    <w:p>
-      <w:pPr>
-        <w:spacing w:before="32" w:after="32"/>
+        <w:t>你本来以为可以将就，后来发现没饭</w:t>
+      </w:r>
+      <w:proofErr w:type="gramStart"/>
+      <w:r>
+        <w:rPr>
+          <w:rFonts w:hint="eastAsia"/>
+        </w:rPr>
+        <w:t>吃不是</w:t>
+      </w:r>
+      <w:proofErr w:type="gramEnd"/>
+      <w:r>
+        <w:rPr>
+          <w:rFonts w:hint="eastAsia"/>
+        </w:rPr>
+        <w:t>吃毒药的理由。</w:t>
+      </w:r>
+    </w:p>
+    <w:p>
+      <w:pPr>
+        <w:spacing w:beforeLines="15" w:before="48" w:afterLines="15" w:after="48"/>
         <w:ind w:left="420" w:firstLine="420"/>
         <w:jc w:val="right"/>
       </w:pPr>
@@ -1542,7 +1748,7 @@
     </w:p>
     <w:p>
       <w:pPr>
-        <w:spacing w:before="32" w:after="32"/>
+        <w:spacing w:beforeLines="15" w:before="48" w:afterLines="15" w:after="48"/>
         <w:ind w:firstLine="420"/>
       </w:pPr>
       <w:r>
@@ -1563,7 +1769,7 @@
     </w:p>
     <w:p>
       <w:pPr>
-        <w:spacing w:before="32" w:after="32"/>
+        <w:spacing w:beforeLines="15" w:before="48" w:afterLines="15" w:after="48"/>
         <w:ind w:firstLine="420"/>
       </w:pPr>
       <w:r>
@@ -1584,7 +1790,7 @@
     </w:p>
     <w:p>
       <w:pPr>
-        <w:spacing w:before="32" w:after="32"/>
+        <w:spacing w:beforeLines="15" w:before="48" w:afterLines="15" w:after="48"/>
         <w:ind w:left="420" w:firstLine="420"/>
         <w:jc w:val="right"/>
       </w:pPr>
@@ -1600,11 +1806,8 @@
     </w:p>
     <w:p>
       <w:pPr>
-        <w:spacing w:before="32" w:after="32"/>
-        <w:ind w:firstLine="420"/>
-        <w:rPr>
-          <w:rFonts w:hint="eastAsia"/>
-        </w:rPr>
+        <w:spacing w:beforeLines="15" w:before="48" w:afterLines="15" w:after="48"/>
+        <w:ind w:firstLine="420"/>
       </w:pPr>
       <w:r>
         <w:rPr>
@@ -1624,7 +1827,7 @@
     </w:p>
     <w:p>
       <w:pPr>
-        <w:spacing w:before="32" w:after="32"/>
+        <w:spacing w:beforeLines="15" w:before="48" w:afterLines="15" w:after="48"/>
         <w:ind w:firstLine="420"/>
       </w:pPr>
       <w:r>
@@ -1636,7 +1839,7 @@
     </w:p>
     <w:p>
       <w:pPr>
-        <w:spacing w:before="32" w:after="32"/>
+        <w:spacing w:beforeLines="15" w:before="48" w:afterLines="15" w:after="48"/>
         <w:ind w:firstLine="420"/>
       </w:pPr>
       <w:r>
@@ -1657,7 +1860,7 @@
     </w:p>
     <w:p>
       <w:pPr>
-        <w:spacing w:before="32" w:after="32"/>
+        <w:spacing w:beforeLines="15" w:before="48" w:afterLines="15" w:after="48"/>
         <w:ind w:left="420" w:firstLine="420"/>
         <w:jc w:val="right"/>
       </w:pPr>
@@ -1673,11 +1876,8 @@
     </w:p>
     <w:p>
       <w:pPr>
-        <w:spacing w:before="32" w:after="32"/>
-        <w:ind w:firstLine="420"/>
-        <w:rPr>
-          <w:rFonts w:hint="eastAsia"/>
-        </w:rPr>
+        <w:spacing w:beforeLines="15" w:before="48" w:afterLines="15" w:after="48"/>
+        <w:ind w:firstLine="420"/>
       </w:pPr>
       <w:r>
         <w:rPr>
@@ -1692,16 +1892,27 @@
         <w:rPr>
           <w:rFonts w:hint="eastAsia"/>
         </w:rPr>
-        <w:t>爱是克服了贪之后所剩的余。</w:t>
-      </w:r>
-    </w:p>
-    <w:p>
-      <w:pPr>
-        <w:spacing w:before="32" w:after="32"/>
-        <w:ind w:firstLine="420"/>
-        <w:rPr>
-          <w:rFonts w:hint="eastAsia"/>
-        </w:rPr>
+        <w:t>爱是克服了</w:t>
+      </w:r>
+      <w:proofErr w:type="gramStart"/>
+      <w:r>
+        <w:rPr>
+          <w:rFonts w:hint="eastAsia"/>
+        </w:rPr>
+        <w:t>贪之后</w:t>
+      </w:r>
+      <w:proofErr w:type="gramEnd"/>
+      <w:r>
+        <w:rPr>
+          <w:rFonts w:hint="eastAsia"/>
+        </w:rPr>
+        <w:t>所剩的余。</w:t>
+      </w:r>
+    </w:p>
+    <w:p>
+      <w:pPr>
+        <w:spacing w:beforeLines="15" w:before="48" w:afterLines="15" w:after="48"/>
+        <w:ind w:firstLine="420"/>
       </w:pPr>
       <w:r>
         <w:rPr>
@@ -1712,11 +1923,8 @@
     </w:p>
     <w:p>
       <w:pPr>
-        <w:spacing w:before="32" w:after="32"/>
-        <w:ind w:firstLine="420"/>
-        <w:rPr>
-          <w:rFonts w:hint="eastAsia"/>
-        </w:rPr>
+        <w:spacing w:beforeLines="15" w:before="48" w:afterLines="15" w:after="48"/>
+        <w:ind w:firstLine="420"/>
       </w:pPr>
       <w:hyperlink r:id="rId5" w:history="1">
         <w:r>
@@ -1731,22 +1939,13 @@
         <w:rPr>
           <w:rFonts w:hint="eastAsia"/>
         </w:rPr>
-        <w:t>（</w:t>
-      </w:r>
-      <w:r>
-        <w:rPr>
-          <w:rFonts w:hint="eastAsia"/>
-        </w:rPr>
-        <w:t>喜欢与贪）</w:t>
-      </w:r>
-    </w:p>
-    <w:p>
-      <w:pPr>
-        <w:spacing w:before="32" w:after="32"/>
-        <w:ind w:firstLine="420"/>
-        <w:rPr>
-          <w:rFonts w:hint="eastAsia"/>
-        </w:rPr>
+        <w:t>（喜欢与贪）</w:t>
+      </w:r>
+    </w:p>
+    <w:p>
+      <w:pPr>
+        <w:spacing w:beforeLines="15" w:before="48" w:afterLines="15" w:after="48"/>
+        <w:ind w:firstLine="420"/>
       </w:pPr>
       <w:hyperlink r:id="rId6" w:history="1">
         <w:r>
@@ -1790,11 +1989,8 @@
     </w:p>
     <w:p>
       <w:pPr>
-        <w:spacing w:before="32" w:after="32"/>
-        <w:ind w:firstLine="420"/>
-        <w:rPr>
-          <w:rFonts w:hint="eastAsia"/>
-        </w:rPr>
+        <w:spacing w:beforeLines="15" w:before="48" w:afterLines="15" w:after="48"/>
+        <w:ind w:firstLine="420"/>
       </w:pPr>
       <w:hyperlink r:id="rId7" w:history="1">
         <w:r>
@@ -1802,21 +1998,7 @@
             <w:rStyle w:val="aa"/>
             <w:rFonts w:hint="eastAsia"/>
           </w:rPr>
-          <w:t>https://www.zhihu.</w:t>
-        </w:r>
-        <w:r>
-          <w:rPr>
-            <w:rStyle w:val="aa"/>
-            <w:rFonts w:hint="eastAsia"/>
-          </w:rPr>
-          <w:t>c</w:t>
-        </w:r>
-        <w:r>
-          <w:rPr>
-            <w:rStyle w:val="aa"/>
-            <w:rFonts w:hint="eastAsia"/>
-          </w:rPr>
-          <w:t>om/answer/2549539718</w:t>
+          <w:t>https://www.zhihu.com/answer/2549539718</w:t>
         </w:r>
       </w:hyperlink>
       <w:r>
@@ -1852,7 +2034,7 @@
     </w:p>
     <w:p>
       <w:pPr>
-        <w:spacing w:before="32" w:after="32"/>
+        <w:spacing w:beforeLines="15" w:before="48" w:afterLines="15" w:after="48"/>
         <w:ind w:left="420" w:firstLine="420"/>
         <w:jc w:val="right"/>
       </w:pPr>
@@ -1868,25 +2050,30 @@
     </w:p>
     <w:p>
       <w:pPr>
-        <w:spacing w:before="32" w:after="32"/>
-        <w:ind w:firstLine="420"/>
-        <w:rPr>
-          <w:rFonts w:hint="eastAsia"/>
-        </w:rPr>
+        <w:spacing w:beforeLines="15" w:before="48" w:afterLines="15" w:after="48"/>
+        <w:ind w:firstLine="420"/>
       </w:pPr>
       <w:r>
         <w:t xml:space="preserve">Q: </w:t>
       </w:r>
-      <w:r>
-        <w:rPr>
-          <w:rFonts w:hint="eastAsia"/>
-        </w:rPr>
-        <w:t>答主说得很有道理，这也是我择偶时看重的，但也会有烦恼，就是我先生是个中央空调，无论男女老少，他都对人家特别好……</w:t>
-      </w:r>
-    </w:p>
-    <w:p>
-      <w:pPr>
-        <w:spacing w:before="32" w:after="32"/>
+      <w:proofErr w:type="gramStart"/>
+      <w:r>
+        <w:rPr>
+          <w:rFonts w:hint="eastAsia"/>
+        </w:rPr>
+        <w:t>答主说</w:t>
+      </w:r>
+      <w:proofErr w:type="gramEnd"/>
+      <w:r>
+        <w:rPr>
+          <w:rFonts w:hint="eastAsia"/>
+        </w:rPr>
+        <w:t>得很有道理，这也是我择偶时看重的，但也会有烦恼，就是我先生是个中央空调，无论男女老少，他都对人家特别好……</w:t>
+      </w:r>
+    </w:p>
+    <w:p>
+      <w:pPr>
+        <w:spacing w:beforeLines="15" w:before="48" w:afterLines="15" w:after="48"/>
         <w:ind w:firstLine="420"/>
       </w:pPr>
       <w:r>
@@ -1905,7 +2092,21 @@
         <w:rPr>
           <w:rFonts w:hint="eastAsia"/>
         </w:rPr>
-        <w:t>比如，合伙开公司被朋友坑得信用卡卡套卡，他还心甘情愿帮朋友擦屁股，因为怕我找他朋友要债，把朋友联系方式全删了</w:t>
+        <w:t>比如，合伙开公司被朋友坑得信用卡卡套卡，他还心甘情愿帮朋友擦屁股，因为怕我找他朋友要债，把朋友联系方式全</w:t>
+      </w:r>
+      <w:proofErr w:type="gramStart"/>
+      <w:r>
+        <w:rPr>
+          <w:rFonts w:hint="eastAsia"/>
+        </w:rPr>
+        <w:t>删</w:t>
+      </w:r>
+      <w:proofErr w:type="gramEnd"/>
+      <w:r>
+        <w:rPr>
+          <w:rFonts w:hint="eastAsia"/>
+        </w:rPr>
+        <w:t>了</w:t>
       </w:r>
       <w:r>
         <w:rPr>
@@ -1928,11 +2129,8 @@
     </w:p>
     <w:p>
       <w:pPr>
-        <w:spacing w:before="32" w:after="32"/>
-        <w:ind w:firstLine="420"/>
-        <w:rPr>
-          <w:rFonts w:hint="eastAsia"/>
-        </w:rPr>
+        <w:spacing w:beforeLines="15" w:before="48" w:afterLines="15" w:after="48"/>
+        <w:ind w:firstLine="420"/>
       </w:pPr>
       <w:r>
         <w:rPr>
@@ -1973,11 +2171,8 @@
     </w:p>
     <w:p>
       <w:pPr>
-        <w:spacing w:before="32" w:after="32"/>
-        <w:ind w:firstLine="420"/>
-        <w:rPr>
-          <w:rFonts w:hint="eastAsia"/>
-        </w:rPr>
+        <w:spacing w:beforeLines="15" w:before="48" w:afterLines="15" w:after="48"/>
+        <w:ind w:firstLine="420"/>
       </w:pPr>
       <w:r>
         <w:rPr>
@@ -1988,11 +2183,8 @@
     </w:p>
     <w:p>
       <w:pPr>
-        <w:spacing w:before="32" w:after="32"/>
-        <w:ind w:firstLine="420"/>
-        <w:rPr>
-          <w:rFonts w:hint="eastAsia"/>
-        </w:rPr>
+        <w:spacing w:beforeLines="15" w:before="48" w:afterLines="15" w:after="48"/>
+        <w:ind w:firstLine="420"/>
       </w:pPr>
       <w:r>
         <w:rPr>
@@ -2033,23 +2225,34 @@
     </w:p>
     <w:p>
       <w:pPr>
-        <w:spacing w:before="32" w:after="32"/>
-        <w:ind w:firstLine="420"/>
-      </w:pPr>
-      <w:r>
-        <w:rPr>
-          <w:rFonts w:hint="eastAsia"/>
-        </w:rPr>
-        <w:t>所以我想说，答主的答案如果能再加一点就更好了，那就是：善待别人，也懂善待自己，能够很好地平衡好二者之间的关系，凡事有度，这样的人会是很好的伴侣。</w:t>
-      </w:r>
-    </w:p>
-    <w:p>
-      <w:pPr>
-        <w:spacing w:before="32" w:after="32"/>
-        <w:ind w:firstLine="420"/>
-        <w:rPr>
-          <w:rFonts w:hint="eastAsia"/>
-        </w:rPr>
+        <w:spacing w:beforeLines="15" w:before="48" w:afterLines="15" w:after="48"/>
+        <w:ind w:firstLine="420"/>
+      </w:pPr>
+      <w:r>
+        <w:rPr>
+          <w:rFonts w:hint="eastAsia"/>
+        </w:rPr>
+        <w:t>所以我想说，</w:t>
+      </w:r>
+      <w:proofErr w:type="gramStart"/>
+      <w:r>
+        <w:rPr>
+          <w:rFonts w:hint="eastAsia"/>
+        </w:rPr>
+        <w:t>答主的</w:t>
+      </w:r>
+      <w:proofErr w:type="gramEnd"/>
+      <w:r>
+        <w:rPr>
+          <w:rFonts w:hint="eastAsia"/>
+        </w:rPr>
+        <w:t>答案如果能再加一点就更好了，那就是：善待别人，也懂善待自己，能够很好地平衡好二者之间的关系，凡事有度，这样的人会是很好的伴侣。</w:t>
+      </w:r>
+    </w:p>
+    <w:p>
+      <w:pPr>
+        <w:spacing w:beforeLines="15" w:before="48" w:afterLines="15" w:after="48"/>
+        <w:ind w:firstLine="420"/>
       </w:pPr>
       <w:r>
         <w:rPr>
@@ -2069,7 +2272,7 @@
     </w:p>
     <w:p>
       <w:pPr>
-        <w:spacing w:before="32" w:after="32"/>
+        <w:spacing w:beforeLines="15" w:before="48" w:afterLines="15" w:after="48"/>
         <w:ind w:firstLine="420"/>
       </w:pPr>
       <w:r>
@@ -2087,7 +2290,7 @@
     </w:p>
     <w:p>
       <w:pPr>
-        <w:spacing w:before="32" w:after="32"/>
+        <w:spacing w:beforeLines="15" w:before="48" w:afterLines="15" w:after="48"/>
         <w:ind w:firstLine="420"/>
       </w:pPr>
       <w:r>
@@ -2105,7 +2308,7 @@
     </w:p>
     <w:p>
       <w:pPr>
-        <w:spacing w:before="32" w:after="32"/>
+        <w:spacing w:beforeLines="15" w:before="48" w:afterLines="15" w:after="48"/>
         <w:ind w:firstLine="420"/>
       </w:pPr>
       <w:r>
@@ -2120,11 +2323,8 @@
     </w:p>
     <w:p>
       <w:pPr>
-        <w:spacing w:before="32" w:after="32"/>
-        <w:ind w:firstLine="420"/>
-        <w:rPr>
-          <w:rFonts w:hint="eastAsia"/>
-        </w:rPr>
+        <w:spacing w:beforeLines="15" w:before="48" w:afterLines="15" w:after="48"/>
+        <w:ind w:firstLine="420"/>
       </w:pPr>
       <w:r>
         <w:rPr>
@@ -2144,19 +2344,47 @@
     </w:p>
     <w:p>
       <w:pPr>
-        <w:spacing w:before="32" w:after="32"/>
-        <w:ind w:firstLine="420"/>
-      </w:pPr>
-      <w:r>
-        <w:rPr>
-          <w:rFonts w:hint="eastAsia"/>
-        </w:rPr>
-        <w:t>只是，他的无限纵容真的是给我带来了困扰。这可能就像是隔壁帖子里答主抱怨跟老公的生活琐碎让她变得不温柔不乖巧了意思差不多吧，肯定是美好的更多，但是跟主题无关就没有提了</w:t>
-      </w:r>
-    </w:p>
-    <w:p>
-      <w:pPr>
-        <w:spacing w:before="32" w:after="32"/>
+        <w:spacing w:beforeLines="15" w:before="48" w:afterLines="15" w:after="48"/>
+        <w:ind w:firstLine="420"/>
+      </w:pPr>
+      <w:r>
+        <w:rPr>
+          <w:rFonts w:hint="eastAsia"/>
+        </w:rPr>
+        <w:t>只是，他的无限纵容真的是给我带来了困扰。这可能就像是隔壁帖子</w:t>
+      </w:r>
+      <w:proofErr w:type="gramStart"/>
+      <w:r>
+        <w:rPr>
+          <w:rFonts w:hint="eastAsia"/>
+        </w:rPr>
+        <w:t>里答主抱怨</w:t>
+      </w:r>
+      <w:proofErr w:type="gramEnd"/>
+      <w:r>
+        <w:rPr>
+          <w:rFonts w:hint="eastAsia"/>
+        </w:rPr>
+        <w:t>跟老公的生活琐碎让她变得不温柔不乖巧了意思差不多吧，肯定是美好的更多，但是</w:t>
+      </w:r>
+      <w:proofErr w:type="gramStart"/>
+      <w:r>
+        <w:rPr>
+          <w:rFonts w:hint="eastAsia"/>
+        </w:rPr>
+        <w:t>跟主题</w:t>
+      </w:r>
+      <w:proofErr w:type="gramEnd"/>
+      <w:r>
+        <w:rPr>
+          <w:rFonts w:hint="eastAsia"/>
+        </w:rPr>
+        <w:t>无关就没有提了</w:t>
+      </w:r>
+    </w:p>
+    <w:p>
+      <w:pPr>
+        <w:spacing w:beforeLines="15" w:before="48" w:afterLines="15" w:after="48"/>
         <w:ind w:firstLine="420"/>
         <w:jc w:val="right"/>
       </w:pPr>
@@ -2172,16 +2400,14 @@
     </w:p>
     <w:p>
       <w:pPr>
-        <w:spacing w:before="32" w:after="32"/>
-        <w:ind w:firstLine="420"/>
-        <w:rPr>
-          <w:rFonts w:hint="eastAsia"/>
-        </w:rPr>
-      </w:pPr>
-      <w:r>
-        <w:rPr>
-          <w:rFonts w:hint="eastAsia"/>
-        </w:rPr>
+        <w:spacing w:beforeLines="15" w:before="48" w:afterLines="15" w:after="48"/>
+        <w:ind w:firstLine="420"/>
+      </w:pPr>
+      <w:r>
+        <w:rPr>
+          <w:rFonts w:hint="eastAsia"/>
+        </w:rPr>
+        <w:lastRenderedPageBreak/>
         <w:t>Q</w:t>
       </w:r>
       <w:r>
@@ -2202,7 +2428,7 @@
     </w:p>
     <w:p>
       <w:pPr>
-        <w:spacing w:before="32" w:after="32"/>
+        <w:spacing w:beforeLines="15" w:before="48" w:afterLines="15" w:after="48"/>
         <w:ind w:firstLine="420"/>
       </w:pPr>
       <w:r>
@@ -2214,47 +2440,31 @@
     </w:p>
     <w:p>
       <w:pPr>
-        <w:spacing w:before="32" w:after="32"/>
-        <w:ind w:firstLine="420"/>
-        <w:rPr>
-          <w:rFonts w:hint="eastAsia"/>
-        </w:rPr>
-      </w:pPr>
-      <w:r>
-        <w:rPr>
-          <w:rFonts w:hint="eastAsia"/>
-        </w:rPr>
-        <w:lastRenderedPageBreak/>
+        <w:spacing w:beforeLines="15" w:before="48" w:afterLines="15" w:after="48"/>
+        <w:ind w:firstLine="420"/>
+      </w:pPr>
+      <w:r>
+        <w:rPr>
+          <w:rFonts w:hint="eastAsia"/>
+        </w:rPr>
         <w:t>可持续真的很重要。要做到脚踩西瓜皮还能稳定输出。爱要克制，要量力而行，但爱永不止息。</w:t>
       </w:r>
     </w:p>
     <w:p>
       <w:pPr>
-        <w:spacing w:before="32" w:after="32"/>
-        <w:ind w:firstLine="420"/>
-      </w:pPr>
-      <w:r>
-        <w:rPr>
-          <w:rFonts w:hint="eastAsia"/>
-        </w:rPr>
-        <w:t>这是少年时代的自己不曾有的觉悟，感谢</w:t>
-      </w:r>
-      <w:r>
-        <w:rPr>
-          <w:rFonts w:hint="eastAsia"/>
-        </w:rPr>
-        <w:t>答主</w:t>
-      </w:r>
-      <w:r>
-        <w:rPr>
-          <w:rFonts w:hint="eastAsia"/>
-        </w:rPr>
-        <w:t>。</w:t>
-      </w:r>
-    </w:p>
-    <w:p>
-      <w:pPr>
-        <w:spacing w:before="32" w:after="32"/>
+        <w:spacing w:beforeLines="15" w:before="48" w:afterLines="15" w:after="48"/>
+        <w:ind w:firstLine="420"/>
+      </w:pPr>
+      <w:r>
+        <w:rPr>
+          <w:rFonts w:hint="eastAsia"/>
+        </w:rPr>
+        <w:t>这是少年时代的自己不曾有的觉悟，感谢答主。</w:t>
+      </w:r>
+    </w:p>
+    <w:p>
+      <w:pPr>
+        <w:spacing w:beforeLines="15" w:before="48" w:afterLines="15" w:after="48"/>
         <w:ind w:firstLine="420"/>
         <w:jc w:val="right"/>
       </w:pPr>
@@ -2267,11 +2477,8 @@
     </w:p>
     <w:p>
       <w:pPr>
-        <w:spacing w:before="32" w:after="32"/>
-        <w:ind w:firstLine="420"/>
-        <w:rPr>
-          <w:rFonts w:hint="eastAsia"/>
-        </w:rPr>
+        <w:spacing w:beforeLines="15" w:before="48" w:afterLines="15" w:after="48"/>
+        <w:ind w:firstLine="420"/>
       </w:pPr>
       <w:r>
         <w:rPr>
@@ -2298,12 +2505,26 @@
         <w:rPr>
           <w:rFonts w:hint="eastAsia"/>
         </w:rPr>
-        <w:t>男的轻易被感动也会被骗</w:t>
-      </w:r>
-    </w:p>
-    <w:p>
-      <w:pPr>
-        <w:spacing w:before="32" w:after="32"/>
+        <w:t>男的</w:t>
+      </w:r>
+      <w:proofErr w:type="gramStart"/>
+      <w:r>
+        <w:rPr>
+          <w:rFonts w:hint="eastAsia"/>
+        </w:rPr>
+        <w:t>轻易</w:t>
+      </w:r>
+      <w:proofErr w:type="gramEnd"/>
+      <w:r>
+        <w:rPr>
+          <w:rFonts w:hint="eastAsia"/>
+        </w:rPr>
+        <w:t>被感动也会被骗</w:t>
+      </w:r>
+    </w:p>
+    <w:p>
+      <w:pPr>
+        <w:spacing w:beforeLines="15" w:before="48" w:afterLines="15" w:after="48"/>
         <w:ind w:firstLine="420"/>
       </w:pPr>
       <w:r>
@@ -2315,7 +2536,7 @@
     </w:p>
     <w:p>
       <w:pPr>
-        <w:spacing w:before="32" w:after="32"/>
+        <w:spacing w:beforeLines="15" w:before="48" w:afterLines="15" w:after="48"/>
         <w:ind w:firstLine="420"/>
       </w:pPr>
       <w:r>
@@ -2336,7 +2557,7 @@
     </w:p>
     <w:p>
       <w:pPr>
-        <w:spacing w:before="32" w:after="32"/>
+        <w:spacing w:beforeLines="15" w:before="48" w:afterLines="15" w:after="48"/>
         <w:ind w:firstLine="420"/>
       </w:pPr>
       <w:r>
@@ -2348,7 +2569,7 @@
     </w:p>
     <w:p>
       <w:pPr>
-        <w:spacing w:before="32" w:after="32"/>
+        <w:spacing w:beforeLines="15" w:before="48" w:afterLines="15" w:after="48"/>
         <w:ind w:firstLine="420"/>
         <w:jc w:val="right"/>
       </w:pPr>
@@ -2364,7 +2585,7 @@
     </w:p>
     <w:p>
       <w:pPr>
-        <w:spacing w:before="32" w:after="32"/>
+        <w:spacing w:beforeLines="15" w:before="48" w:afterLines="15" w:after="48"/>
         <w:ind w:firstLine="420"/>
       </w:pPr>
       <w:r>
@@ -2397,7 +2618,7 @@
     </w:p>
     <w:p>
       <w:pPr>
-        <w:spacing w:before="32" w:after="32"/>
+        <w:spacing w:beforeLines="15" w:before="48" w:afterLines="15" w:after="48"/>
         <w:ind w:firstLine="420"/>
       </w:pPr>
       <w:r>
@@ -2418,12 +2639,9 @@
     </w:p>
     <w:p>
       <w:pPr>
-        <w:spacing w:before="32" w:after="32"/>
+        <w:spacing w:beforeLines="15" w:before="48" w:afterLines="15" w:after="48"/>
         <w:ind w:firstLine="420"/>
         <w:jc w:val="right"/>
-        <w:rPr>
-          <w:rFonts w:hint="eastAsia"/>
-        </w:rPr>
       </w:pPr>
       <w:r>
         <w:rPr>
@@ -2437,7 +2655,7 @@
     </w:p>
     <w:p>
       <w:pPr>
-        <w:spacing w:before="32" w:after="32"/>
+        <w:spacing w:beforeLines="15" w:before="48" w:afterLines="15" w:after="48"/>
         <w:ind w:firstLine="420"/>
       </w:pPr>
       <w:r>
@@ -2458,7 +2676,7 @@
     </w:p>
     <w:p>
       <w:pPr>
-        <w:spacing w:before="32" w:after="32"/>
+        <w:spacing w:beforeLines="15" w:before="48" w:afterLines="15" w:after="48"/>
         <w:ind w:firstLine="420"/>
       </w:pPr>
       <w:r>
@@ -2486,7 +2704,21 @@
         <w:rPr>
           <w:rFonts w:hint="eastAsia"/>
         </w:rPr>
-        <w:t>心跳加速之类所谓“恋爱的感觉”其实是体内的激素分泌作用，肾上腺素，荷尔蒙，还有一个叫苯啥来着我给忘了</w:t>
+        <w:t>心跳加速之类所谓“恋爱的感觉”其实是体内的激素分泌作用，肾上腺素，荷尔蒙，还有一个</w:t>
+      </w:r>
+      <w:proofErr w:type="gramStart"/>
+      <w:r>
+        <w:rPr>
+          <w:rFonts w:hint="eastAsia"/>
+        </w:rPr>
+        <w:t>叫苯啥来着</w:t>
+      </w:r>
+      <w:proofErr w:type="gramEnd"/>
+      <w:r>
+        <w:rPr>
+          <w:rFonts w:hint="eastAsia"/>
+        </w:rPr>
+        <w:t>我给忘了</w:t>
       </w:r>
       <w:r>
         <w:rPr>
@@ -2503,7 +2735,7 @@
     </w:p>
     <w:p>
       <w:pPr>
-        <w:spacing w:before="32" w:after="32"/>
+        <w:spacing w:beforeLines="15" w:before="48" w:afterLines="15" w:after="48"/>
         <w:ind w:firstLine="420"/>
         <w:jc w:val="right"/>
       </w:pPr>
@@ -2519,7 +2751,7 @@
     </w:p>
     <w:p>
       <w:pPr>
-        <w:spacing w:before="32" w:after="32"/>
+        <w:spacing w:beforeLines="15" w:before="48" w:afterLines="15" w:after="48"/>
         <w:ind w:firstLine="420"/>
       </w:pPr>
       <w:r>
@@ -2540,7 +2772,7 @@
     </w:p>
     <w:p>
       <w:pPr>
-        <w:spacing w:before="32" w:after="32"/>
+        <w:spacing w:beforeLines="15" w:before="48" w:afterLines="15" w:after="48"/>
         <w:ind w:firstLine="420"/>
       </w:pPr>
       <w:r>
@@ -2552,21 +2784,26 @@
       <w:r>
         <w:t xml:space="preserve">: </w:t>
       </w:r>
-      <w:r>
-        <w:rPr>
-          <w:rFonts w:hint="eastAsia"/>
-        </w:rPr>
-        <w:t>找非传统婚姻观的</w:t>
-      </w:r>
-    </w:p>
-    <w:p>
-      <w:pPr>
-        <w:spacing w:before="32" w:after="32"/>
+      <w:proofErr w:type="gramStart"/>
+      <w:r>
+        <w:rPr>
+          <w:rFonts w:hint="eastAsia"/>
+        </w:rPr>
+        <w:t>找非传统</w:t>
+      </w:r>
+      <w:proofErr w:type="gramEnd"/>
+      <w:r>
+        <w:rPr>
+          <w:rFonts w:hint="eastAsia"/>
+        </w:rPr>
+        <w:t>婚姻观的</w:t>
+      </w:r>
+    </w:p>
+    <w:p>
+      <w:pPr>
+        <w:spacing w:beforeLines="15" w:before="48" w:afterLines="15" w:after="48"/>
         <w:ind w:firstLine="420"/>
         <w:jc w:val="right"/>
-        <w:rPr>
-          <w:rFonts w:hint="eastAsia"/>
-        </w:rPr>
       </w:pPr>
       <w:r>
         <w:rPr>
@@ -2580,7 +2817,7 @@
     </w:p>
     <w:p>
       <w:pPr>
-        <w:spacing w:before="32" w:after="32"/>
+        <w:spacing w:beforeLines="15" w:before="48" w:afterLines="15" w:after="48"/>
         <w:ind w:firstLine="420"/>
       </w:pPr>
       <w:r>
@@ -2596,12 +2833,26 @@
         <w:rPr>
           <w:rFonts w:hint="eastAsia"/>
         </w:rPr>
-        <w:t>我有一个疑问希望您能解惑，为什么仅仅将对方的“体贴入微”的“价值”与对方预期获得的种种“价值”作为对标标准呢？因为我的理解是对方在预期获得“性价值”、“社会价值”、“情绪价值”等等“价值”的同时也往往会默认付出自己的“性价值”、“社会价值”、“情绪价值”等等价值，或者说当事人也会预期获得对方同样带给自己的这些“价值”，双方的预期是一种默认交换约定，而“体贴入微”更像是约定之外的附赠福</w:t>
-      </w:r>
-    </w:p>
-    <w:p>
-      <w:pPr>
-        <w:spacing w:before="32" w:after="32"/>
+        <w:t>我有一个疑问希望您能解惑，为什么仅仅将对方的“体贴入微”的“价值”与对方预期获得的种种“价值”作为对</w:t>
+      </w:r>
+      <w:proofErr w:type="gramStart"/>
+      <w:r>
+        <w:rPr>
+          <w:rFonts w:hint="eastAsia"/>
+        </w:rPr>
+        <w:t>标标准</w:t>
+      </w:r>
+      <w:proofErr w:type="gramEnd"/>
+      <w:r>
+        <w:rPr>
+          <w:rFonts w:hint="eastAsia"/>
+        </w:rPr>
+        <w:t>呢？因为我的理解是对方在预期获得“性价值”、“社会价值”、“情绪价值”等等“价值”的同时也往往会默认付出自己的“性价值”、“社会价值”、“情绪价值”等等价值，或者说当事人也会预期获得对方同样带给自己的这些“价值”，双方的预期是一种默认交换约定，而“体贴入微”更像是约定之外的附赠福</w:t>
+      </w:r>
+    </w:p>
+    <w:p>
+      <w:pPr>
+        <w:spacing w:beforeLines="15" w:before="48" w:afterLines="15" w:after="48"/>
         <w:ind w:firstLine="420"/>
       </w:pPr>
       <w:r>
@@ -2616,7 +2867,7 @@
     </w:p>
     <w:p>
       <w:pPr>
-        <w:spacing w:before="32" w:after="32"/>
+        <w:spacing w:beforeLines="15" w:before="48" w:afterLines="15" w:after="48"/>
         <w:ind w:firstLine="420"/>
         <w:jc w:val="right"/>
       </w:pPr>
@@ -2632,7 +2883,7 @@
     </w:p>
     <w:p>
       <w:pPr>
-        <w:spacing w:before="32" w:after="32"/>
+        <w:spacing w:beforeLines="15" w:before="48" w:afterLines="15" w:after="48"/>
         <w:ind w:firstLine="420"/>
       </w:pPr>
       <w:r>
@@ -2653,7 +2904,7 @@
     </w:p>
     <w:p>
       <w:pPr>
-        <w:spacing w:before="32" w:after="32"/>
+        <w:spacing w:beforeLines="15" w:before="48" w:afterLines="15" w:after="48"/>
         <w:ind w:firstLine="420"/>
       </w:pPr>
       <w:r>
@@ -2674,7 +2925,7 @@
     </w:p>
     <w:p>
       <w:pPr>
-        <w:spacing w:before="32" w:after="32"/>
+        <w:spacing w:beforeLines="15" w:before="48" w:afterLines="15" w:after="48"/>
         <w:ind w:firstLine="420"/>
         <w:jc w:val="right"/>
       </w:pPr>
@@ -2690,7 +2941,7 @@
     </w:p>
     <w:p>
       <w:pPr>
-        <w:spacing w:before="32" w:after="32"/>
+        <w:spacing w:beforeLines="15" w:before="48" w:afterLines="15" w:after="48"/>
         <w:ind w:firstLine="420"/>
       </w:pPr>
       <w:r>
@@ -2723,7 +2974,7 @@
     </w:p>
     <w:p>
       <w:pPr>
-        <w:spacing w:before="32" w:after="32"/>
+        <w:spacing w:beforeLines="15" w:before="48" w:afterLines="15" w:after="48"/>
         <w:ind w:firstLine="420"/>
       </w:pPr>
       <w:r>
@@ -2744,7 +2995,7 @@
     </w:p>
     <w:p>
       <w:pPr>
-        <w:spacing w:before="32" w:after="32"/>
+        <w:spacing w:beforeLines="15" w:before="48" w:afterLines="15" w:after="48"/>
         <w:ind w:firstLine="420"/>
         <w:jc w:val="right"/>
       </w:pPr>
@@ -2757,11 +3008,8 @@
     </w:p>
     <w:p>
       <w:pPr>
-        <w:spacing w:before="32" w:after="32"/>
-        <w:ind w:firstLine="420"/>
-        <w:rPr>
-          <w:rFonts w:hint="eastAsia"/>
-        </w:rPr>
+        <w:spacing w:beforeLines="15" w:before="48" w:afterLines="15" w:after="48"/>
+        <w:ind w:firstLine="420"/>
       </w:pPr>
       <w:r>
         <w:rPr>
